--- a/backend/hr_backend/templates/Autorisation d'absence hors periode de vacances/Autorisation d'absence hors periode de vacances.docx
+++ b/backend/hr_backend/templates/Autorisation d'absence hors periode de vacances/Autorisation d'absence hors periode de vacances.docx
@@ -78,7 +78,6 @@
           <w:lang w:bidi="ar-MA"/>
         </w:rPr>
       </w:pPr>
-      <w:proofErr w:type="gramStart"/>
       <w:r>
         <w:rPr>
           <w:rFonts w:cstheme="minorHAnsi"/>
@@ -90,9 +89,8 @@
           <w:u w:val="single"/>
           <w:lang w:bidi="ar-MA"/>
         </w:rPr>
-        <w:t>hors</w:t>
-      </w:r>
-      <w:proofErr w:type="gramEnd"/>
+        <w:t>Hors</w:t>
+      </w:r>
       <w:r>
         <w:rPr>
           <w:rFonts w:cstheme="minorHAnsi"/>
@@ -139,26 +137,56 @@
           <w:rFonts w:cstheme="minorHAnsi"/>
           <w:b/>
           <w:bCs/>
-          <w:lang w:bidi="ar-MA"/>
-        </w:rPr>
-        <w:t>Nom et Prénom :</w:t>
-      </w:r>
-      <w:r>
-        <w:rPr>
-          <w:rFonts w:cstheme="minorHAnsi"/>
-          <w:b/>
-          <w:bCs/>
-          <w:lang w:bidi="ar-MA"/>
-        </w:rPr>
-        <w:t xml:space="preserve"> </w:t>
-      </w:r>
-      <w:r>
-        <w:rPr>
-          <w:rFonts w:cstheme="minorHAnsi"/>
           <w:sz w:val="28"/>
           <w:szCs w:val="28"/>
+          <w:lang w:bidi="ar-MA"/>
+        </w:rPr>
+        <w:t xml:space="preserve">Nom et </w:t>
+      </w:r>
+      <w:r>
+        <w:rPr>
+          <w:rFonts w:cstheme="minorHAnsi"/>
+          <w:b/>
+          <w:bCs/>
+          <w:sz w:val="28"/>
+          <w:szCs w:val="28"/>
+          <w:lang w:bidi="ar-MA"/>
+        </w:rPr>
+        <w:t>Prénom</w:t>
+      </w:r>
+      <w:r>
+        <w:rPr>
+          <w:rFonts w:cstheme="minorHAnsi"/>
+          <w:b/>
+          <w:bCs/>
+          <w:lang w:bidi="ar-MA"/>
+        </w:rPr>
+        <w:t xml:space="preserve"> :</w:t>
+      </w:r>
+      <w:r>
+        <w:rPr>
+          <w:rFonts w:cstheme="minorHAnsi"/>
+          <w:b/>
+          <w:bCs/>
+          <w:lang w:bidi="ar-MA"/>
+        </w:rPr>
+        <w:t xml:space="preserve"> </w:t>
+      </w:r>
+      <w:r>
+        <w:rPr>
+          <w:rFonts w:cstheme="minorHAnsi"/>
+          <w:sz w:val="28"/>
+          <w:szCs w:val="28"/>
         </w:rPr>
         <w:t>${db_fullname}</w:t>
+      </w:r>
+      <w:r>
+        <w:rPr>
+          <w:rFonts w:cstheme="minorHAnsi"/>
+          <w:sz w:val="28"/>
+          <w:szCs w:val="28"/>
+        </w:rPr>
+        <w:t xml:space="preserve"> </w:t>
       </w:r>
     </w:p>
     <w:p>
@@ -176,26 +204,29 @@
           <w:rFonts w:cstheme="minorHAnsi"/>
           <w:b/>
           <w:bCs/>
-          <w:lang w:bidi="ar-MA"/>
-        </w:rPr>
-        <w:t>Tél :</w:t>
-      </w:r>
-      <w:r>
-        <w:rPr>
-          <w:rFonts w:cstheme="minorHAnsi"/>
-          <w:b/>
-          <w:bCs/>
-          <w:lang w:bidi="ar-MA"/>
-        </w:rPr>
-        <w:t xml:space="preserve"> </w:t>
-      </w:r>
-      <w:r>
-        <w:rPr>
-          <w:rFonts w:cstheme="minorHAnsi"/>
           <w:sz w:val="28"/>
           <w:szCs w:val="28"/>
-        </w:rPr>
-        <w:t>${db_</w:t>
+          <w:lang w:bidi="ar-MA"/>
+        </w:rPr>
+        <w:t>Tél</w:t>
+      </w:r>
+      <w:r>
+        <w:rPr>
+          <w:rFonts w:cstheme="minorHAnsi"/>
+          <w:b/>
+          <w:bCs/>
+          <w:lang w:bidi="ar-MA"/>
+        </w:rPr>
+        <w:t xml:space="preserve"> :</w:t>
+      </w:r>
+      <w:r>
+        <w:rPr>
+          <w:rFonts w:cstheme="minorHAnsi"/>
+          <w:b/>
+          <w:bCs/>
+          <w:lang w:bidi="ar-MA"/>
+        </w:rPr>
+        <w:t xml:space="preserve"> </w:t>
       </w:r>
       <w:r>
         <w:rPr>
@@ -203,15 +234,56 @@
           <w:sz w:val="28"/>
           <w:szCs w:val="28"/>
         </w:rPr>
-        <w:t>numTel</w:t>
-      </w:r>
-      <w:r>
+        <w:t xml:space="preserve"> ${db_numTel} </w:t>
+      </w:r>
+    </w:p>
+    <w:p>
+      <w:pPr>
+        <w:ind w:firstLine="567"/>
         <w:rPr>
           <w:rFonts w:cstheme="minorHAnsi"/>
           <w:sz w:val="28"/>
           <w:szCs w:val="28"/>
-        </w:rPr>
-        <w:t>}</w:t>
+          <w:lang w:bidi="ar-MA"/>
+        </w:rPr>
+      </w:pPr>
+      <w:r>
+        <w:rPr>
+          <w:rFonts w:cstheme="minorHAnsi"/>
+          <w:b/>
+          <w:bCs/>
+          <w:sz w:val="28"/>
+          <w:szCs w:val="28"/>
+          <w:lang w:bidi="ar-MA"/>
+        </w:rPr>
+        <w:t>E-mail</w:t>
+      </w:r>
+      <w:r>
+        <w:rPr>
+          <w:rFonts w:cstheme="minorHAnsi"/>
+          <w:b/>
+          <w:bCs/>
+          <w:lang w:bidi="ar-MA"/>
+        </w:rPr>
+        <w:t xml:space="preserve"> :</w:t>
+      </w:r>
+      <w:r>
+        <w:rPr>
+          <w:rFonts w:cstheme="minorHAnsi"/>
+          <w:b/>
+          <w:bCs/>
+          <w:lang w:bidi="ar-MA"/>
+        </w:rPr>
+        <w:t xml:space="preserve"> </w:t>
+      </w:r>
+      <w:r>
+        <w:rPr>
+          <w:rFonts w:cstheme="minorHAnsi"/>
+          <w:sz w:val="28"/>
+          <w:szCs w:val="28"/>
+          <w:lang w:bidi="ar-MA"/>
+        </w:rPr>
+        <w:t xml:space="preserve">${db_email} </w:t>
       </w:r>
     </w:p>
     <w:p>
@@ -219,52 +291,49 @@
         <w:ind w:firstLine="567"/>
         <w:rPr>
           <w:rFonts w:cstheme="minorHAnsi"/>
-          <w:b/>
-          <w:bCs/>
-          <w:lang w:bidi="ar-MA"/>
-        </w:rPr>
-      </w:pPr>
-      <w:r>
-        <w:rPr>
-          <w:rFonts w:cstheme="minorHAnsi"/>
-          <w:b/>
-          <w:bCs/>
-          <w:lang w:bidi="ar-MA"/>
-        </w:rPr>
-        <w:t>E-mail :</w:t>
-      </w:r>
-      <w:r>
-        <w:rPr>
-          <w:rFonts w:cstheme="minorHAnsi"/>
-          <w:b/>
-          <w:bCs/>
-          <w:lang w:bidi="ar-MA"/>
-        </w:rPr>
-        <w:t xml:space="preserve"> </w:t>
-      </w:r>
-      <w:r>
-        <w:rPr>
-          <w:rFonts w:cstheme="minorHAnsi"/>
           <w:sz w:val="28"/>
           <w:szCs w:val="28"/>
-        </w:rPr>
-        <w:t>${db_</w:t>
-      </w:r>
-      <w:r>
-        <w:rPr>
-          <w:rFonts w:cstheme="minorHAnsi"/>
+          <w:rtl/>
+          <w:lang w:bidi="ar-MA"/>
+        </w:rPr>
+      </w:pPr>
+      <w:r>
+        <w:rPr>
+          <w:rFonts w:cstheme="minorHAnsi"/>
+          <w:b/>
+          <w:bCs/>
           <w:sz w:val="28"/>
           <w:szCs w:val="28"/>
-        </w:rPr>
-        <w:t>email</w:t>
+          <w:lang w:bidi="ar-MA"/>
+        </w:rPr>
+        <w:t>Objet de l’Absence</w:t>
+      </w:r>
+      <w:r>
+        <w:rPr>
+          <w:rFonts w:cstheme="minorHAnsi"/>
+          <w:b/>
+          <w:bCs/>
+          <w:lang w:bidi="ar-MA"/>
+        </w:rPr>
+        <w:t> :</w:t>
+      </w:r>
+      <w:r>
+        <w:rPr>
+          <w:rFonts w:cstheme="minorHAnsi"/>
+          <w:b/>
+          <w:bCs/>
+          <w:lang w:bidi="ar-MA"/>
+        </w:rPr>
+        <w:t xml:space="preserve"> </w:t>
       </w:r>
       <w:r>
         <w:rPr>
           <w:rFonts w:cstheme="minorHAnsi"/>
           <w:sz w:val="28"/>
           <w:szCs w:val="28"/>
-        </w:rPr>
-        <w:t>}</w:t>
+          <w:lang w:bidi="ar-MA"/>
+        </w:rPr>
+        <w:t>${obj_abs}</w:t>
       </w:r>
     </w:p>
     <w:p>
@@ -274,27 +343,46 @@
           <w:rFonts w:cstheme="minorHAnsi"/>
           <w:b/>
           <w:bCs/>
-          <w:rtl/>
-          <w:lang w:bidi="ar-MA"/>
-        </w:rPr>
-      </w:pPr>
-      <w:r>
-        <w:rPr>
-          <w:rFonts w:cstheme="minorHAnsi"/>
-          <w:b/>
-          <w:bCs/>
-          <w:lang w:bidi="ar-MA"/>
-        </w:rPr>
-        <w:t>Objet de l’Absence :</w:t>
-      </w:r>
-      <w:r>
-        <w:rPr>
-          <w:rFonts w:cstheme="minorHAnsi"/>
-          <w:b/>
-          <w:bCs/>
-          <w:lang w:bidi="ar-MA"/>
-        </w:rPr>
-        <w:t xml:space="preserve"> </w:t>
+          <w:lang w:bidi="ar-MA"/>
+        </w:rPr>
+      </w:pPr>
+    </w:p>
+    <w:p>
+      <w:pPr>
+        <w:ind w:firstLine="567"/>
+        <w:rPr>
+          <w:rFonts w:cstheme="minorHAnsi"/>
+          <w:b/>
+          <w:bCs/>
+          <w:lang w:bidi="ar-MA"/>
+        </w:rPr>
+      </w:pPr>
+      <w:r>
+        <w:rPr>
+          <w:rFonts w:cstheme="minorHAnsi"/>
+          <w:b/>
+          <w:bCs/>
+          <w:lang w:bidi="ar-MA"/>
+        </w:rPr>
+        <w:t xml:space="preserve">Date du : </w:t>
+      </w:r>
+      <w:r>
+        <w:rPr>
+          <w:rFonts w:cstheme="minorHAnsi"/>
+        </w:rPr>
+        <w:t>${</w:t>
+      </w:r>
+      <w:r>
+        <w:rPr>
+          <w:rFonts w:cstheme="minorHAnsi"/>
+        </w:rPr>
+        <w:t>deb_abs</w:t>
+      </w:r>
+      <w:r>
+        <w:rPr>
+          <w:rFonts w:cstheme="minorHAnsi"/>
+        </w:rPr>
+        <w:t>}</w:t>
       </w:r>
       <w:r>
         <w:rPr>
@@ -302,7 +390,7 @@
           <w:sz w:val="28"/>
           <w:szCs w:val="28"/>
         </w:rPr>
-        <w:t>${</w:t>
+        <w:tab/>
       </w:r>
       <w:r>
         <w:rPr>
@@ -310,7 +398,7 @@
           <w:sz w:val="28"/>
           <w:szCs w:val="28"/>
         </w:rPr>
-        <w:t>obj_abs</w:t>
+        <w:tab/>
       </w:r>
       <w:r>
         <w:rPr>
@@ -318,38 +406,7 @@
           <w:sz w:val="28"/>
           <w:szCs w:val="28"/>
         </w:rPr>
-        <w:t>}</w:t>
-      </w:r>
-    </w:p>
-    <w:p>
-      <w:pPr>
-        <w:ind w:firstLine="567"/>
-        <w:rPr>
-          <w:rFonts w:cstheme="minorHAnsi"/>
-          <w:b/>
-          <w:bCs/>
-          <w:lang w:bidi="ar-MA"/>
-        </w:rPr>
-      </w:pPr>
-    </w:p>
-    <w:p>
-      <w:pPr>
-        <w:ind w:firstLine="567"/>
-        <w:rPr>
-          <w:rFonts w:cstheme="minorHAnsi"/>
-          <w:b/>
-          <w:bCs/>
-          <w:lang w:bidi="ar-MA"/>
-        </w:rPr>
-      </w:pPr>
-      <w:r>
-        <w:rPr>
-          <w:rFonts w:cstheme="minorHAnsi"/>
-          <w:b/>
-          <w:bCs/>
-          <w:lang w:bidi="ar-MA"/>
-        </w:rPr>
-        <w:t xml:space="preserve">Date du : </w:t>
+        <w:tab/>
       </w:r>
       <w:r>
         <w:rPr>
@@ -357,87 +414,35 @@
           <w:sz w:val="28"/>
           <w:szCs w:val="28"/>
         </w:rPr>
+        <w:tab/>
+      </w:r>
+      <w:r>
+        <w:rPr>
+          <w:rFonts w:cstheme="minorHAnsi"/>
+          <w:b/>
+          <w:bCs/>
+          <w:lang w:bidi="ar-MA"/>
+        </w:rPr>
+        <w:t>au :</w:t>
+      </w:r>
+      <w:r>
+        <w:rPr>
+          <w:rFonts w:cstheme="minorHAnsi"/>
+          <w:b/>
+          <w:bCs/>
+          <w:lang w:bidi="ar-MA"/>
+        </w:rPr>
+        <w:t xml:space="preserve"> </w:t>
+      </w:r>
+      <w:r>
+        <w:rPr>
+          <w:rFonts w:cstheme="minorHAnsi"/>
+        </w:rPr>
         <w:t>${</w:t>
       </w:r>
       <w:r>
         <w:rPr>
           <w:rFonts w:cstheme="minorHAnsi"/>
-          <w:sz w:val="28"/>
-          <w:szCs w:val="28"/>
-        </w:rPr>
-        <w:t>deb_abs</w:t>
-      </w:r>
-      <w:r>
-        <w:rPr>
-          <w:rFonts w:cstheme="minorHAnsi"/>
-          <w:sz w:val="28"/>
-          <w:szCs w:val="28"/>
-        </w:rPr>
-        <w:t>}</w:t>
-      </w:r>
-      <w:r>
-        <w:rPr>
-          <w:rFonts w:cstheme="minorHAnsi"/>
-          <w:sz w:val="28"/>
-          <w:szCs w:val="28"/>
-        </w:rPr>
-        <w:tab/>
-      </w:r>
-      <w:r>
-        <w:rPr>
-          <w:rFonts w:cstheme="minorHAnsi"/>
-          <w:sz w:val="28"/>
-          <w:szCs w:val="28"/>
-        </w:rPr>
-        <w:tab/>
-      </w:r>
-      <w:r>
-        <w:rPr>
-          <w:rFonts w:cstheme="minorHAnsi"/>
-          <w:sz w:val="28"/>
-          <w:szCs w:val="28"/>
-        </w:rPr>
-        <w:tab/>
-      </w:r>
-      <w:r>
-        <w:rPr>
-          <w:rFonts w:cstheme="minorHAnsi"/>
-          <w:sz w:val="28"/>
-          <w:szCs w:val="28"/>
-        </w:rPr>
-        <w:tab/>
-      </w:r>
-      <w:r>
-        <w:rPr>
-          <w:rFonts w:cstheme="minorHAnsi"/>
-          <w:b/>
-          <w:bCs/>
-          <w:lang w:bidi="ar-MA"/>
-        </w:rPr>
-        <w:t>au :</w:t>
-      </w:r>
-      <w:r>
-        <w:rPr>
-          <w:rFonts w:cstheme="minorHAnsi"/>
-          <w:b/>
-          <w:bCs/>
-          <w:lang w:bidi="ar-MA"/>
-        </w:rPr>
-        <w:t xml:space="preserve"> </w:t>
-      </w:r>
-      <w:r>
-        <w:rPr>
-          <w:rFonts w:cstheme="minorHAnsi"/>
-          <w:sz w:val="28"/>
-          <w:szCs w:val="28"/>
-        </w:rPr>
-        <w:t>${</w:t>
-      </w:r>
-      <w:r>
-        <w:rPr>
-          <w:rFonts w:cstheme="minorHAnsi"/>
-          <w:sz w:val="28"/>
-          <w:szCs w:val="28"/>
         </w:rPr>
         <w:t>fin_abs</w:t>
       </w:r>
@@ -562,32 +567,24 @@
                 <w:rFonts w:cstheme="minorHAnsi"/>
                 <w:b/>
                 <w:bCs/>
-                <w:sz w:val="24"/>
-                <w:szCs w:val="24"/>
                 <w:lang w:bidi="ar-MA"/>
               </w:rPr>
             </w:pPr>
             <w:r>
               <w:rPr>
                 <w:rFonts w:cstheme="minorHAnsi"/>
-                <w:sz w:val="28"/>
-                <w:szCs w:val="28"/>
               </w:rPr>
               <w:t>${</w:t>
             </w:r>
             <w:r>
               <w:rPr>
                 <w:rFonts w:cstheme="minorHAnsi"/>
-                <w:sz w:val="28"/>
-                <w:szCs w:val="28"/>
               </w:rPr>
               <w:t>ens_rat</w:t>
             </w:r>
             <w:r>
               <w:rPr>
                 <w:rFonts w:cstheme="minorHAnsi"/>
-                <w:sz w:val="28"/>
-                <w:szCs w:val="28"/>
               </w:rPr>
               <w:t>}</w:t>
             </w:r>
@@ -610,24 +607,18 @@
                 <w:rFonts w:cstheme="minorHAnsi"/>
                 <w:b/>
                 <w:bCs/>
-                <w:sz w:val="24"/>
-                <w:szCs w:val="24"/>
                 <w:lang w:bidi="ar-MA"/>
               </w:rPr>
             </w:pPr>
             <w:r>
               <w:rPr>
                 <w:rFonts w:cstheme="minorHAnsi"/>
-                <w:sz w:val="28"/>
-                <w:szCs w:val="28"/>
               </w:rPr>
               <w:t>${</w:t>
             </w:r>
             <w:r>
               <w:rPr>
                 <w:rFonts w:cstheme="minorHAnsi"/>
-                <w:sz w:val="28"/>
-                <w:szCs w:val="28"/>
               </w:rPr>
               <w:t>date_rat}</w:t>
             </w:r>
@@ -667,24 +658,18 @@
       <w:r>
         <w:rPr>
           <w:rFonts w:cstheme="minorHAnsi"/>
-          <w:sz w:val="28"/>
-          <w:szCs w:val="28"/>
         </w:rPr>
         <w:t>${db_</w:t>
       </w:r>
       <w:r>
         <w:rPr>
           <w:rFonts w:cstheme="minorHAnsi"/>
-          <w:sz w:val="28"/>
-          <w:szCs w:val="28"/>
         </w:rPr>
         <w:t>currDate</w:t>
       </w:r>
       <w:r>
         <w:rPr>
           <w:rFonts w:cstheme="minorHAnsi"/>
-          <w:sz w:val="28"/>
-          <w:szCs w:val="28"/>
         </w:rPr>
         <w:t>}</w:t>
       </w:r>
@@ -960,7 +945,7 @@
 <w:ftr xmlns:wpc="http://schemas.microsoft.com/office/word/2010/wordprocessingCanvas" xmlns:cx="http://schemas.microsoft.com/office/drawing/2014/chartex" xmlns:cx1="http://schemas.microsoft.com/office/drawing/2015/9/8/chartex" xmlns:cx2="http://schemas.microsoft.com/office/drawing/2015/10/21/chartex" xmlns:cx3="http://schemas.microsoft.com/office/drawing/2016/5/9/chartex" xmlns:cx4="http://schemas.microsoft.com/office/drawing/2016/5/10/chartex" xmlns:cx5="http://schemas.microsoft.com/office/drawing/2016/5/11/chartex" xmlns:cx6="http://schemas.microsoft.com/office/drawing/2016/5/12/chartex" xmlns:cx7="http://schemas.microsoft.com/office/drawing/2016/5/13/chartex" xmlns:cx8="http://schemas.microsoft.com/office/drawing/2016/5/14/chartex" xmlns:mc="http://schemas.openxmlformats.org/markup-compatibility/2006" xmlns:aink="http://schemas.microsoft.com/office/drawing/2016/ink" xmlns:am3d="http://schemas.microsoft.com/office/drawing/2017/model3d" xmlns:o="urn:schemas-microsoft-com:office:office" xmlns:oel="http://schemas.microsoft.com/office/2019/extlst" xmlns:r="http://schemas.openxmlformats.org/officeDocument/2006/relationships" xmlns:m="http://schemas.openxmlformats.org/officeDocument/2006/math" xmlns:v="urn:schemas-microsoft-com:vml" xmlns:wp14="http://schemas.microsoft.com/office/word/2010/wordprocessingDrawing" xmlns:wp="http://schemas.openxmlformats.org/drawingml/2006/wordprocessingDrawing" xmlns:w10="urn:schemas-microsoft-com:office:word" xmlns:w="http://schemas.openxmlformats.org/wordprocessingml/2006/main" xmlns:w14="http://schemas.microsoft.com/office/word/2010/wordml" xmlns:w15="http://schemas.microsoft.com/office/word/2012/wordml" xmlns:w16cex="http://schemas.microsoft.com/office/word/2018/wordml/cex" xmlns:w16cid="http://schemas.microsoft.com/office/word/2016/wordml/cid" xmlns:w16="http://schemas.microsoft.com/office/word/2018/wordml" xmlns:w16sdtdh="http://schemas.microsoft.com/office/word/2020/wordml/sdtdatahash" xmlns:w16se="http://schemas.microsoft.com/office/word/2015/wordml/symex" xmlns:wpg="http://schemas.microsoft.com/office/word/2010/wordprocessingGroup" xmlns:wpi="http://schemas.microsoft.com/office/word/2010/wordprocessingInk" xmlns:wne="http://schemas.microsoft.com/office/word/2006/wordml" xmlns:wps="http://schemas.microsoft.com/office/word/2010/wordprocessingShape" mc:Ignorable="w14 w15 w16se w16cid w16 w16cex w16sdtdh wp14">
   <w:p>
     <w:pPr>
-      <w:pStyle w:val="Pieddepage"/>
+      <w:pStyle w:val="Footer"/>
       <w:rPr>
         <w:rFonts w:ascii="Arial" w:hAnsi="Arial" w:cs="Arial"/>
         <w:b/>
@@ -1074,7 +1059,7 @@
   </w:p>
   <w:p>
     <w:pPr>
-      <w:pStyle w:val="Pieddepage"/>
+      <w:pStyle w:val="Footer"/>
       <w:jc w:val="center"/>
       <w:rPr>
         <w:color w:val="1F497D" w:themeColor="text2"/>
@@ -1254,16 +1239,7 @@
         <w:color w:val="1F497D" w:themeColor="text2"/>
         <w:rtl/>
       </w:rPr>
-      <w:t xml:space="preserve"> </w:t>
-    </w:r>
-    <w:proofErr w:type="gramStart"/>
-    <w:r>
-      <w:rPr>
-        <w:rFonts w:cs="Arial"/>
-        <w:color w:val="1F497D" w:themeColor="text2"/>
-        <w:rtl/>
-      </w:rPr>
-      <w:t xml:space="preserve">-  </w:t>
+      <w:t xml:space="preserve"> -  </w:t>
     </w:r>
     <w:r>
       <w:rPr>
@@ -1273,11 +1249,10 @@
       </w:rPr>
       <w:t>الرباط</w:t>
     </w:r>
-    <w:proofErr w:type="gramEnd"/>
   </w:p>
   <w:p>
     <w:pPr>
-      <w:pStyle w:val="Pieddepage"/>
+      <w:pStyle w:val="Footer"/>
       <w:jc w:val="center"/>
       <w:rPr>
         <w:color w:val="1F497D" w:themeColor="text2"/>
@@ -1351,7 +1326,7 @@
 <w:hdr xmlns:wpc="http://schemas.microsoft.com/office/word/2010/wordprocessingCanvas" xmlns:cx="http://schemas.microsoft.com/office/drawing/2014/chartex" xmlns:cx1="http://schemas.microsoft.com/office/drawing/2015/9/8/chartex" xmlns:cx2="http://schemas.microsoft.com/office/drawing/2015/10/21/chartex" xmlns:cx3="http://schemas.microsoft.com/office/drawing/2016/5/9/chartex" xmlns:cx4="http://schemas.microsoft.com/office/drawing/2016/5/10/chartex" xmlns:cx5="http://schemas.microsoft.com/office/drawing/2016/5/11/chartex" xmlns:cx6="http://schemas.microsoft.com/office/drawing/2016/5/12/chartex" xmlns:cx7="http://schemas.microsoft.com/office/drawing/2016/5/13/chartex" xmlns:cx8="http://schemas.microsoft.com/office/drawing/2016/5/14/chartex" xmlns:mc="http://schemas.openxmlformats.org/markup-compatibility/2006" xmlns:aink="http://schemas.microsoft.com/office/drawing/2016/ink" xmlns:am3d="http://schemas.microsoft.com/office/drawing/2017/model3d" xmlns:o="urn:schemas-microsoft-com:office:office" xmlns:oel="http://schemas.microsoft.com/office/2019/extlst" xmlns:r="http://schemas.openxmlformats.org/officeDocument/2006/relationships" xmlns:m="http://schemas.openxmlformats.org/officeDocument/2006/math" xmlns:v="urn:schemas-microsoft-com:vml" xmlns:wp14="http://schemas.microsoft.com/office/word/2010/wordprocessingDrawing" xmlns:wp="http://schemas.openxmlformats.org/drawingml/2006/wordprocessingDrawing" xmlns:w10="urn:schemas-microsoft-com:office:word" xmlns:w="http://schemas.openxmlformats.org/wordprocessingml/2006/main" xmlns:w14="http://schemas.microsoft.com/office/word/2010/wordml" xmlns:w15="http://schemas.microsoft.com/office/word/2012/wordml" xmlns:w16cex="http://schemas.microsoft.com/office/word/2018/wordml/cex" xmlns:w16cid="http://schemas.microsoft.com/office/word/2016/wordml/cid" xmlns:w16="http://schemas.microsoft.com/office/word/2018/wordml" xmlns:w16sdtdh="http://schemas.microsoft.com/office/word/2020/wordml/sdtdatahash" xmlns:w16se="http://schemas.microsoft.com/office/word/2015/wordml/symex" xmlns:wpg="http://schemas.microsoft.com/office/word/2010/wordprocessingGroup" xmlns:wpi="http://schemas.microsoft.com/office/word/2010/wordprocessingInk" xmlns:wne="http://schemas.microsoft.com/office/word/2006/wordml" xmlns:wps="http://schemas.microsoft.com/office/word/2010/wordprocessingShape" mc:Ignorable="w14 w15 w16se w16cid w16 w16cex w16sdtdh wp14">
   <w:p>
     <w:pPr>
-      <w:pStyle w:val="En-tte"/>
+      <w:pStyle w:val="Header"/>
       <w:jc w:val="center"/>
       <w:rPr>
         <w:rtl/>
@@ -2335,11 +2310,11 @@
     <w:name w:val="Normal"/>
     <w:qFormat/>
   </w:style>
-  <w:style w:type="paragraph" w:styleId="Titre1">
+  <w:style w:type="paragraph" w:styleId="Heading1">
     <w:name w:val="heading 1"/>
     <w:basedOn w:val="Normal"/>
     <w:next w:val="Normal"/>
-    <w:link w:val="Titre1Car"/>
+    <w:link w:val="Heading1Char"/>
     <w:uiPriority w:val="9"/>
     <w:qFormat/>
     <w:rsid w:val="00600A0D"/>
@@ -2356,10 +2331,10 @@
       <w:szCs w:val="32"/>
     </w:rPr>
   </w:style>
-  <w:style w:type="paragraph" w:styleId="Titre3">
+  <w:style w:type="paragraph" w:styleId="Heading3">
     <w:name w:val="heading 3"/>
     <w:basedOn w:val="Normal"/>
-    <w:link w:val="Titre3Car"/>
+    <w:link w:val="Heading3Char"/>
     <w:uiPriority w:val="9"/>
     <w:qFormat/>
     <w:rsid w:val="005825A6"/>
@@ -2375,13 +2350,13 @@
       <w:szCs w:val="27"/>
     </w:rPr>
   </w:style>
-  <w:style w:type="character" w:default="1" w:styleId="Policepardfaut">
+  <w:style w:type="character" w:default="1" w:styleId="DefaultParagraphFont">
     <w:name w:val="Default Paragraph Font"/>
     <w:uiPriority w:val="1"/>
     <w:semiHidden/>
     <w:unhideWhenUsed/>
   </w:style>
-  <w:style w:type="table" w:default="1" w:styleId="TableauNormal">
+  <w:style w:type="table" w:default="1" w:styleId="TableNormal">
     <w:name w:val="Normal Table"/>
     <w:uiPriority w:val="99"/>
     <w:semiHidden/>
@@ -2396,16 +2371,16 @@
       </w:tblCellMar>
     </w:tblPr>
   </w:style>
-  <w:style w:type="numbering" w:default="1" w:styleId="Aucuneliste">
+  <w:style w:type="numbering" w:default="1" w:styleId="NoList">
     <w:name w:val="No List"/>
     <w:uiPriority w:val="99"/>
     <w:semiHidden/>
     <w:unhideWhenUsed/>
   </w:style>
-  <w:style w:type="paragraph" w:styleId="Textedebulles">
+  <w:style w:type="paragraph" w:styleId="BalloonText">
     <w:name w:val="Balloon Text"/>
     <w:basedOn w:val="Normal"/>
-    <w:link w:val="TextedebullesCar"/>
+    <w:link w:val="BalloonTextChar"/>
     <w:uiPriority w:val="99"/>
     <w:semiHidden/>
     <w:unhideWhenUsed/>
@@ -2419,10 +2394,10 @@
       <w:szCs w:val="16"/>
     </w:rPr>
   </w:style>
-  <w:style w:type="character" w:customStyle="1" w:styleId="TextedebullesCar">
-    <w:name w:val="Texte de bulles Car"/>
-    <w:basedOn w:val="Policepardfaut"/>
-    <w:link w:val="Textedebulles"/>
+  <w:style w:type="character" w:customStyle="1" w:styleId="BalloonTextChar">
+    <w:name w:val="Balloon Text Char"/>
+    <w:basedOn w:val="DefaultParagraphFont"/>
+    <w:link w:val="BalloonText"/>
     <w:uiPriority w:val="99"/>
     <w:semiHidden/>
     <w:rsid w:val="00A302D1"/>
@@ -2432,10 +2407,10 @@
       <w:szCs w:val="16"/>
     </w:rPr>
   </w:style>
-  <w:style w:type="paragraph" w:styleId="En-tte">
+  <w:style w:type="paragraph" w:styleId="Header">
     <w:name w:val="header"/>
     <w:basedOn w:val="Normal"/>
-    <w:link w:val="En-tteCar"/>
+    <w:link w:val="HeaderChar"/>
     <w:uiPriority w:val="99"/>
     <w:unhideWhenUsed/>
     <w:rsid w:val="00A302D1"/>
@@ -2447,17 +2422,17 @@
       <w:spacing w:after="0" w:line="240" w:lineRule="auto"/>
     </w:pPr>
   </w:style>
-  <w:style w:type="character" w:customStyle="1" w:styleId="En-tteCar">
-    <w:name w:val="En-tête Car"/>
-    <w:basedOn w:val="Policepardfaut"/>
-    <w:link w:val="En-tte"/>
+  <w:style w:type="character" w:customStyle="1" w:styleId="HeaderChar">
+    <w:name w:val="Header Char"/>
+    <w:basedOn w:val="DefaultParagraphFont"/>
+    <w:link w:val="Header"/>
     <w:uiPriority w:val="99"/>
     <w:rsid w:val="00A302D1"/>
   </w:style>
-  <w:style w:type="paragraph" w:styleId="Pieddepage">
+  <w:style w:type="paragraph" w:styleId="Footer">
     <w:name w:val="footer"/>
     <w:basedOn w:val="Normal"/>
-    <w:link w:val="PieddepageCar"/>
+    <w:link w:val="FooterChar"/>
     <w:unhideWhenUsed/>
     <w:rsid w:val="00A302D1"/>
     <w:pPr>
@@ -2468,17 +2443,17 @@
       <w:spacing w:after="0" w:line="240" w:lineRule="auto"/>
     </w:pPr>
   </w:style>
-  <w:style w:type="character" w:customStyle="1" w:styleId="PieddepageCar">
-    <w:name w:val="Pied de page Car"/>
-    <w:basedOn w:val="Policepardfaut"/>
-    <w:link w:val="Pieddepage"/>
+  <w:style w:type="character" w:customStyle="1" w:styleId="FooterChar">
+    <w:name w:val="Footer Char"/>
+    <w:basedOn w:val="DefaultParagraphFont"/>
+    <w:link w:val="Footer"/>
     <w:uiPriority w:val="99"/>
     <w:semiHidden/>
     <w:rsid w:val="00A302D1"/>
   </w:style>
-  <w:style w:type="table" w:styleId="Grilledutableau">
+  <w:style w:type="table" w:styleId="TableGrid">
     <w:name w:val="Table Grid"/>
-    <w:basedOn w:val="TableauNormal"/>
+    <w:basedOn w:val="TableNormal"/>
     <w:uiPriority w:val="59"/>
     <w:rsid w:val="008B5FB4"/>
     <w:pPr>
@@ -2495,7 +2470,7 @@
       </w:tblBorders>
     </w:tblPr>
   </w:style>
-  <w:style w:type="paragraph" w:styleId="Paragraphedeliste">
+  <w:style w:type="paragraph" w:styleId="ListParagraph">
     <w:name w:val="List Paragraph"/>
     <w:basedOn w:val="Normal"/>
     <w:uiPriority w:val="34"/>
@@ -2506,10 +2481,10 @@
       <w:contextualSpacing/>
     </w:pPr>
   </w:style>
-  <w:style w:type="character" w:customStyle="1" w:styleId="Titre3Car">
-    <w:name w:val="Titre 3 Car"/>
-    <w:basedOn w:val="Policepardfaut"/>
-    <w:link w:val="Titre3"/>
+  <w:style w:type="character" w:customStyle="1" w:styleId="Heading3Char">
+    <w:name w:val="Heading 3 Char"/>
+    <w:basedOn w:val="DefaultParagraphFont"/>
+    <w:link w:val="Heading3"/>
     <w:uiPriority w:val="9"/>
     <w:rsid w:val="005825A6"/>
     <w:rPr>
@@ -2521,9 +2496,9 @@
       <w:lang w:eastAsia="fr-FR"/>
     </w:rPr>
   </w:style>
-  <w:style w:type="character" w:styleId="Lienhypertexte">
+  <w:style w:type="character" w:styleId="Hyperlink">
     <w:name w:val="Hyperlink"/>
-    <w:basedOn w:val="Policepardfaut"/>
+    <w:basedOn w:val="DefaultParagraphFont"/>
     <w:uiPriority w:val="99"/>
     <w:semiHidden/>
     <w:unhideWhenUsed/>
@@ -2533,9 +2508,9 @@
       <w:u w:val="single"/>
     </w:rPr>
   </w:style>
-  <w:style w:type="character" w:styleId="CitationHTML">
+  <w:style w:type="character" w:styleId="HTMLCite">
     <w:name w:val="HTML Cite"/>
-    <w:basedOn w:val="Policepardfaut"/>
+    <w:basedOn w:val="DefaultParagraphFont"/>
     <w:uiPriority w:val="99"/>
     <w:semiHidden/>
     <w:unhideWhenUsed/>
@@ -2545,10 +2520,10 @@
       <w:iCs/>
     </w:rPr>
   </w:style>
-  <w:style w:type="character" w:customStyle="1" w:styleId="Titre1Car">
-    <w:name w:val="Titre 1 Car"/>
-    <w:basedOn w:val="Policepardfaut"/>
-    <w:link w:val="Titre1"/>
+  <w:style w:type="character" w:customStyle="1" w:styleId="Heading1Char">
+    <w:name w:val="Heading 1 Char"/>
+    <w:basedOn w:val="DefaultParagraphFont"/>
+    <w:link w:val="Heading1"/>
     <w:uiPriority w:val="9"/>
     <w:rsid w:val="00600A0D"/>
     <w:rPr>

--- a/backend/hr_backend/templates/Autorisation d'absence hors periode de vacances/Autorisation d'absence hors periode de vacances.docx
+++ b/backend/hr_backend/templates/Autorisation d'absence hors periode de vacances/Autorisation d'absence hors periode de vacances.docx
@@ -333,7 +333,25 @@
           <w:szCs w:val="28"/>
           <w:lang w:bidi="ar-MA"/>
         </w:rPr>
-        <w:t>${obj_abs}</w:t>
+        <w:t>${</w:t>
+      </w:r>
+      <w:r>
+        <w:rPr>
+          <w:rFonts w:cstheme="minorHAnsi"/>
+          <w:sz w:val="28"/>
+          <w:szCs w:val="28"/>
+          <w:lang w:bidi="ar-MA"/>
+        </w:rPr>
+        <w:t>_CO</w:t>
+      </w:r>
+      <w:r>
+        <w:rPr>
+          <w:rFonts w:cstheme="minorHAnsi"/>
+          <w:sz w:val="28"/>
+          <w:szCs w:val="28"/>
+          <w:lang w:bidi="ar-MA"/>
+        </w:rPr>
+        <w:t>obj_abs}</w:t>
       </w:r>
     </w:p>
     <w:p>
